--- a/Plan.docx
+++ b/Plan.docx
@@ -4,6 +4,102 @@
   <w:body>
     <w:p>
       <w:pPr>
+        <w:rPr>
+          <w:b/>
+          <w:sz w:val="40"/>
+        </w:rPr>
+      </w:pPr>
+      <w:r>
+        <w:rPr>
+          <w:b/>
+          <w:sz w:val="40"/>
+        </w:rPr>
+        <w:t>Lighthouse</w:t>
+      </w:r>
+    </w:p>
+    <w:p>
+      <w:pPr>
+        <w:rPr>
+          <w:b/>
+          <w:sz w:val="40"/>
+        </w:rPr>
+      </w:pPr>
+      <w:proofErr w:type="spellStart"/>
+      <w:r>
+        <w:rPr>
+          <w:b/>
+          <w:sz w:val="40"/>
+        </w:rPr>
+        <w:t>Semrush</w:t>
+      </w:r>
+      <w:bookmarkStart w:id="0" w:name="_GoBack"/>
+      <w:bookmarkEnd w:id="0"/>
+      <w:proofErr w:type="spellEnd"/>
+    </w:p>
+    <w:p>
+      <w:pPr>
+        <w:rPr>
+          <w:b/>
+          <w:sz w:val="40"/>
+        </w:rPr>
+      </w:pPr>
+      <w:proofErr w:type="spellStart"/>
+      <w:r>
+        <w:rPr>
+          <w:b/>
+          <w:sz w:val="40"/>
+        </w:rPr>
+        <w:t>PageSpeed</w:t>
+      </w:r>
+      <w:proofErr w:type="spellEnd"/>
+      <w:r>
+        <w:rPr>
+          <w:b/>
+          <w:sz w:val="40"/>
+        </w:rPr>
+        <w:t xml:space="preserve"> Insights</w:t>
+      </w:r>
+    </w:p>
+    <w:p>
+      <w:pPr>
+        <w:rPr>
+          <w:b/>
+          <w:sz w:val="40"/>
+        </w:rPr>
+      </w:pPr>
+      <w:r>
+        <w:rPr>
+          <w:b/>
+          <w:sz w:val="40"/>
+        </w:rPr>
+        <w:t>https://</w:t>
+      </w:r>
+      <w:proofErr w:type="spellStart"/>
+      <w:r>
+        <w:rPr>
+          <w:b/>
+          <w:sz w:val="40"/>
+        </w:rPr>
+        <w:t>wave.webaim.org</w:t>
+      </w:r>
+      <w:proofErr w:type="spellEnd"/>
+      <w:r>
+        <w:rPr>
+          <w:b/>
+          <w:sz w:val="40"/>
+        </w:rPr>
+        <w:t>/</w:t>
+      </w:r>
+      <w:r>
+        <w:rPr>
+          <w:b/>
+          <w:sz w:val="40"/>
+        </w:rPr>
+        <w:br w:type="page"/>
+      </w:r>
+    </w:p>
+    <w:p>
+      <w:pPr>
         <w:jc w:val="center"/>
         <w:rPr>
           <w:b/>
@@ -15,6 +111,7 @@
           <w:b/>
           <w:sz w:val="40"/>
         </w:rPr>
+        <w:lastRenderedPageBreak/>
         <w:t>Points</w:t>
       </w:r>
     </w:p>
@@ -486,8 +583,16 @@
         </w:rPr>
         <w:t>Improve speed of the website</w:t>
       </w:r>
-      <w:bookmarkStart w:id="0" w:name="_GoBack"/>
-      <w:bookmarkEnd w:id="0"/>
+    </w:p>
+    <w:p>
+      <w:pPr>
+        <w:tabs>
+          <w:tab w:val="left" w:pos="4505"/>
+        </w:tabs>
+        <w:rPr>
+          <w:sz w:val="28"/>
+        </w:rPr>
+      </w:pPr>
     </w:p>
     <w:p>
       <w:pPr>
@@ -505,6 +610,7 @@
           <w:b/>
           <w:sz w:val="28"/>
         </w:rPr>
+        <w:lastRenderedPageBreak/>
         <w:t>A</w:t>
       </w:r>
       <w:r>
@@ -518,152 +624,302 @@
     </w:p>
     <w:p>
       <w:pPr>
-        <w:rPr>
-          <w:sz w:val="28"/>
-        </w:rPr>
-      </w:pPr>
-      <w:r>
-        <w:rPr>
-          <w:sz w:val="28"/>
+        <w:tabs>
+          <w:tab w:val="left" w:pos="4505"/>
+        </w:tabs>
+        <w:rPr>
+          <w:sz w:val="28"/>
+        </w:rPr>
+      </w:pPr>
+      <w:r>
+        <w:rPr>
+          <w:rFonts w:ascii="Helvetica" w:hAnsi="Helvetica" w:cs="Helvetica"/>
+          <w:color w:val="212121"/>
+          <w:shd w:val="clear" w:color="auto" w:fill="FAFAFA"/>
+        </w:rPr>
+        <w:t>Background and foreground colors have a sufficient contrast ratio</w:t>
+      </w:r>
+    </w:p>
+    <w:p>
+      <w:pPr>
+        <w:tabs>
+          <w:tab w:val="left" w:pos="4505"/>
+        </w:tabs>
+        <w:rPr>
+          <w:sz w:val="28"/>
+        </w:rPr>
+      </w:pPr>
+      <w:r>
+        <w:rPr>
+          <w:rFonts w:ascii="Helvetica" w:hAnsi="Helvetica" w:cs="Helvetica"/>
+          <w:color w:val="212121"/>
+          <w:shd w:val="clear" w:color="auto" w:fill="FAFAFA"/>
+        </w:rPr>
+        <w:t>List items (</w:t>
+      </w:r>
+      <w:r>
+        <w:rPr>
+          <w:rStyle w:val="HTML"/>
+          <w:rFonts w:eastAsiaTheme="minorHAnsi"/>
+          <w:shd w:val="clear" w:color="auto" w:fill="FAFAFA"/>
+        </w:rPr>
+        <w:t>&lt;li&gt;</w:t>
+      </w:r>
+      <w:r>
+        <w:rPr>
+          <w:rFonts w:ascii="Helvetica" w:hAnsi="Helvetica" w:cs="Helvetica"/>
+          <w:color w:val="212121"/>
+          <w:shd w:val="clear" w:color="auto" w:fill="FAFAFA"/>
+        </w:rPr>
+        <w:t>) are contained within </w:t>
+      </w:r>
+      <w:r>
+        <w:rPr>
+          <w:rStyle w:val="HTML"/>
+          <w:rFonts w:eastAsiaTheme="minorHAnsi"/>
+          <w:shd w:val="clear" w:color="auto" w:fill="FAFAFA"/>
+        </w:rPr>
+        <w:t>&lt;</w:t>
+      </w:r>
+      <w:proofErr w:type="spellStart"/>
+      <w:r>
+        <w:rPr>
+          <w:rStyle w:val="HTML"/>
+          <w:rFonts w:eastAsiaTheme="minorHAnsi"/>
+          <w:shd w:val="clear" w:color="auto" w:fill="FAFAFA"/>
+        </w:rPr>
+        <w:t>ul</w:t>
+      </w:r>
+      <w:proofErr w:type="spellEnd"/>
+      <w:r>
+        <w:rPr>
+          <w:rStyle w:val="HTML"/>
+          <w:rFonts w:eastAsiaTheme="minorHAnsi"/>
+          <w:shd w:val="clear" w:color="auto" w:fill="FAFAFA"/>
+        </w:rPr>
+        <w:t>&gt;</w:t>
+      </w:r>
+      <w:r>
+        <w:rPr>
+          <w:rFonts w:ascii="Helvetica" w:hAnsi="Helvetica" w:cs="Helvetica"/>
+          <w:color w:val="212121"/>
+          <w:shd w:val="clear" w:color="auto" w:fill="FAFAFA"/>
+        </w:rPr>
+        <w:t> or </w:t>
+      </w:r>
+      <w:r>
+        <w:rPr>
+          <w:rStyle w:val="HTML"/>
+          <w:rFonts w:eastAsiaTheme="minorHAnsi"/>
+          <w:shd w:val="clear" w:color="auto" w:fill="FAFAFA"/>
+        </w:rPr>
+        <w:t>&lt;</w:t>
+      </w:r>
+      <w:proofErr w:type="spellStart"/>
+      <w:r>
+        <w:rPr>
+          <w:rStyle w:val="HTML"/>
+          <w:rFonts w:eastAsiaTheme="minorHAnsi"/>
+          <w:shd w:val="clear" w:color="auto" w:fill="FAFAFA"/>
+        </w:rPr>
+        <w:t>ol</w:t>
+      </w:r>
+      <w:proofErr w:type="spellEnd"/>
+      <w:r>
+        <w:rPr>
+          <w:rStyle w:val="HTML"/>
+          <w:rFonts w:eastAsiaTheme="minorHAnsi"/>
+          <w:shd w:val="clear" w:color="auto" w:fill="FAFAFA"/>
+        </w:rPr>
+        <w:t>&gt;</w:t>
+      </w:r>
+      <w:r>
+        <w:rPr>
+          <w:rFonts w:ascii="Helvetica" w:hAnsi="Helvetica" w:cs="Helvetica"/>
+          <w:color w:val="212121"/>
+          <w:shd w:val="clear" w:color="auto" w:fill="FAFAFA"/>
+        </w:rPr>
+        <w:t> parent elements</w:t>
+      </w:r>
+    </w:p>
+    <w:p>
+      <w:pPr>
+        <w:tabs>
+          <w:tab w:val="left" w:pos="4505"/>
+        </w:tabs>
+        <w:rPr>
+          <w:sz w:val="28"/>
+        </w:rPr>
+      </w:pPr>
+      <w:r>
+        <w:rPr>
+          <w:rStyle w:val="HTML"/>
+          <w:rFonts w:eastAsiaTheme="minorHAnsi"/>
+          <w:shd w:val="clear" w:color="auto" w:fill="FFFFFF"/>
+        </w:rPr>
+        <w:t>&lt;html&gt;</w:t>
+      </w:r>
+      <w:r>
+        <w:rPr>
+          <w:rFonts w:ascii="Helvetica" w:hAnsi="Helvetica" w:cs="Helvetica"/>
+          <w:color w:val="212121"/>
+          <w:shd w:val="clear" w:color="auto" w:fill="FFFFFF"/>
+        </w:rPr>
+        <w:t> element does not have a </w:t>
+      </w:r>
+      <w:r>
+        <w:rPr>
+          <w:rStyle w:val="HTML"/>
+          <w:rFonts w:eastAsiaTheme="minorHAnsi"/>
+          <w:shd w:val="clear" w:color="auto" w:fill="FFFFFF"/>
+        </w:rPr>
+        <w:t>[</w:t>
+      </w:r>
+      <w:proofErr w:type="spellStart"/>
+      <w:r>
+        <w:rPr>
+          <w:rStyle w:val="HTML"/>
+          <w:rFonts w:eastAsiaTheme="minorHAnsi"/>
+          <w:shd w:val="clear" w:color="auto" w:fill="FFFFFF"/>
+        </w:rPr>
+        <w:t>lang</w:t>
+      </w:r>
+      <w:proofErr w:type="spellEnd"/>
+      <w:r>
+        <w:rPr>
+          <w:rStyle w:val="HTML"/>
+          <w:rFonts w:eastAsiaTheme="minorHAnsi"/>
+          <w:shd w:val="clear" w:color="auto" w:fill="FFFFFF"/>
+        </w:rPr>
+        <w:t>]</w:t>
+      </w:r>
+      <w:r>
+        <w:rPr>
+          <w:rFonts w:ascii="Helvetica" w:hAnsi="Helvetica" w:cs="Helvetica"/>
+          <w:color w:val="212121"/>
+          <w:shd w:val="clear" w:color="auto" w:fill="FFFFFF"/>
+        </w:rPr>
+        <w:t> attribute</w:t>
+      </w:r>
+    </w:p>
+    <w:p>
+      <w:pPr>
+        <w:tabs>
+          <w:tab w:val="left" w:pos="4505"/>
+        </w:tabs>
+        <w:rPr>
+          <w:sz w:val="28"/>
+        </w:rPr>
+      </w:pPr>
+      <w:r>
+        <w:rPr>
+          <w:sz w:val="28"/>
+        </w:rPr>
+        <w:t>Tab order</w:t>
+      </w:r>
+    </w:p>
+    <w:p>
+      <w:pPr>
+        <w:tabs>
+          <w:tab w:val="left" w:pos="4505"/>
+        </w:tabs>
+        <w:rPr>
+          <w:sz w:val="28"/>
+        </w:rPr>
+      </w:pPr>
+      <w:r>
+        <w:rPr>
+          <w:sz w:val="28"/>
+        </w:rPr>
+        <w:t>Custom interactive controls are keyboard focusable and display a focus indicator.</w:t>
+      </w:r>
+    </w:p>
+    <w:p>
+      <w:pPr>
+        <w:tabs>
+          <w:tab w:val="left" w:pos="4505"/>
+        </w:tabs>
+        <w:rPr>
+          <w:sz w:val="28"/>
+        </w:rPr>
+      </w:pPr>
+    </w:p>
+    <w:p>
+      <w:pPr>
+        <w:tabs>
+          <w:tab w:val="left" w:pos="4505"/>
+        </w:tabs>
+        <w:rPr>
+          <w:sz w:val="28"/>
+        </w:rPr>
+      </w:pPr>
+      <w:proofErr w:type="spellStart"/>
+      <w:r>
+        <w:rPr>
+          <w:sz w:val="28"/>
+        </w:rPr>
+        <w:t>Semrush</w:t>
+      </w:r>
+      <w:proofErr w:type="spellEnd"/>
+    </w:p>
+    <w:p>
+      <w:pPr>
+        <w:tabs>
+          <w:tab w:val="left" w:pos="4505"/>
+        </w:tabs>
+        <w:rPr>
+          <w:sz w:val="28"/>
+        </w:rPr>
+      </w:pPr>
+      <w:r>
+        <w:rPr>
+          <w:sz w:val="28"/>
+        </w:rPr>
+        <w:t>Lighthouse</w:t>
+      </w:r>
+    </w:p>
+    <w:p>
+      <w:pPr>
+        <w:tabs>
+          <w:tab w:val="left" w:pos="4505"/>
+        </w:tabs>
+        <w:rPr>
+          <w:sz w:val="28"/>
+          <w:lang w:val="uk-UA"/>
+        </w:rPr>
+      </w:pPr>
+      <w:r>
+        <w:rPr>
+          <w:sz w:val="28"/>
+        </w:rPr>
+        <w:t>Page insights</w:t>
+      </w:r>
+    </w:p>
+    <w:p>
+      <w:pPr>
+        <w:rPr>
+          <w:sz w:val="28"/>
+          <w:lang w:val="uk-UA"/>
+        </w:rPr>
+      </w:pPr>
+      <w:r>
+        <w:rPr>
+          <w:sz w:val="28"/>
+        </w:rPr>
+        <w:br w:type="page"/>
+      </w:r>
+    </w:p>
+    <w:p>
+      <w:pPr>
+        <w:rPr>
+          <w:sz w:val="28"/>
+        </w:rPr>
+      </w:pPr>
+      <w:r>
+        <w:rPr>
+          <w:noProof/>
         </w:rPr>
         <w:lastRenderedPageBreak/>
-        <w:br w:type="page"/>
-      </w:r>
-    </w:p>
-    <w:p>
-      <w:pPr>
-        <w:tabs>
-          <w:tab w:val="left" w:pos="4505"/>
-        </w:tabs>
-        <w:rPr>
-          <w:sz w:val="28"/>
-        </w:rPr>
-      </w:pPr>
-      <w:proofErr w:type="spellStart"/>
-      <w:r>
-        <w:rPr>
-          <w:sz w:val="28"/>
-        </w:rPr>
-        <w:lastRenderedPageBreak/>
-        <w:t>Semrush</w:t>
-      </w:r>
-      <w:proofErr w:type="spellEnd"/>
-    </w:p>
-    <w:p>
-      <w:pPr>
-        <w:tabs>
-          <w:tab w:val="left" w:pos="4505"/>
-        </w:tabs>
-        <w:rPr>
-          <w:sz w:val="28"/>
-        </w:rPr>
-      </w:pPr>
-      <w:r>
-        <w:rPr>
-          <w:sz w:val="28"/>
-        </w:rPr>
-        <w:t>Lighthouse</w:t>
-      </w:r>
-    </w:p>
-    <w:p>
-      <w:pPr>
-        <w:tabs>
-          <w:tab w:val="left" w:pos="4505"/>
-        </w:tabs>
-        <w:rPr>
-          <w:sz w:val="28"/>
-          <w:lang w:val="uk-UA"/>
-        </w:rPr>
-      </w:pPr>
-      <w:r>
-        <w:rPr>
-          <w:sz w:val="28"/>
-        </w:rPr>
-        <w:t>Page insights</w:t>
-      </w:r>
-    </w:p>
-    <w:p>
-      <w:pPr>
-        <w:rPr>
-          <w:sz w:val="28"/>
-        </w:rPr>
-      </w:pPr>
-      <w:r>
-        <w:rPr>
-          <w:sz w:val="28"/>
-        </w:rPr>
-        <w:br w:type="page"/>
-      </w:r>
-      <w:r>
-        <w:rPr>
-          <w:b/>
-          <w:bCs/>
-          <w:sz w:val="28"/>
-        </w:rPr>
-        <w:lastRenderedPageBreak/>
-        <w:t>What Is SEO?</w:t>
-      </w:r>
-      <w:r>
-        <w:rPr>
-          <w:sz w:val="28"/>
-        </w:rPr>
-        <w:br/>
-      </w:r>
-      <w:r>
-        <w:rPr>
-          <w:b/>
-          <w:bCs/>
-          <w:sz w:val="28"/>
-        </w:rPr>
-        <w:t>Why Is SEO Important?</w:t>
-      </w:r>
-      <w:r>
-        <w:rPr>
-          <w:sz w:val="28"/>
-          <w:lang w:val="uk-UA"/>
-        </w:rPr>
-        <w:br/>
-      </w:r>
-      <w:r>
-        <w:rPr>
-          <w:b/>
-          <w:bCs/>
-          <w:sz w:val="28"/>
-        </w:rPr>
-        <w:t>What Are The Factors Impacting Google’s Page Ranking?</w:t>
-      </w:r>
-      <w:r>
-        <w:rPr>
-          <w:sz w:val="28"/>
-          <w:lang w:val="uk-UA"/>
-        </w:rPr>
-        <w:br/>
-      </w:r>
-      <w:r>
-        <w:rPr>
-          <w:sz w:val="28"/>
-        </w:rPr>
-        <w:br w:type="page"/>
-      </w:r>
-    </w:p>
-    <w:p>
-      <w:pPr>
-        <w:rPr>
-          <w:sz w:val="28"/>
-          <w:lang w:val="uk-UA"/>
-        </w:rPr>
-      </w:pPr>
-    </w:p>
-    <w:p>
-      <w:pPr>
-        <w:rPr>
-          <w:sz w:val="28"/>
-        </w:rPr>
-      </w:pPr>
-      <w:r>
-        <w:rPr>
-          <w:noProof/>
-        </w:rPr>
         <w:drawing>
           <wp:inline distT="0" distB="0" distL="0" distR="0">
             <wp:extent cx="4759325" cy="3324860"/>
@@ -1121,6 +1377,7 @@
   <w:style w:type="character" w:default="1" w:styleId="a0">
     <w:name w:val="Default Paragraph Font"/>
     <w:uiPriority w:val="1"/>
+    <w:semiHidden/>
     <w:unhideWhenUsed/>
   </w:style>
   <w:style w:type="table" w:default="1" w:styleId="a1">
@@ -1143,6 +1400,19 @@
     <w:uiPriority w:val="99"/>
     <w:semiHidden/>
     <w:unhideWhenUsed/>
+  </w:style>
+  <w:style w:type="character" w:styleId="HTML">
+    <w:name w:val="HTML Code"/>
+    <w:basedOn w:val="a0"/>
+    <w:uiPriority w:val="99"/>
+    <w:semiHidden/>
+    <w:unhideWhenUsed/>
+    <w:rsid w:val="00505A66"/>
+    <w:rPr>
+      <w:rFonts w:ascii="Courier New" w:eastAsia="Times New Roman" w:hAnsi="Courier New" w:cs="Courier New"/>
+      <w:sz w:val="20"/>
+      <w:szCs w:val="20"/>
+    </w:rPr>
   </w:style>
 </w:styles>
 </file>

--- a/Plan.docx
+++ b/Plan.docx
@@ -14,27 +14,396 @@
           <w:b/>
           <w:sz w:val="40"/>
         </w:rPr>
+        <w:t>Tools:</w:t>
+      </w:r>
+    </w:p>
+    <w:p>
+      <w:pPr>
+        <w:rPr>
+          <w:sz w:val="40"/>
+        </w:rPr>
+      </w:pPr>
+      <w:r>
+        <w:rPr>
+          <w:sz w:val="40"/>
+        </w:rPr>
         <w:t>Lighthouse</w:t>
       </w:r>
     </w:p>
     <w:p>
       <w:pPr>
         <w:rPr>
+          <w:sz w:val="40"/>
+        </w:rPr>
+      </w:pPr>
+      <w:proofErr w:type="spellStart"/>
+      <w:r>
+        <w:rPr>
+          <w:sz w:val="40"/>
+        </w:rPr>
+        <w:t>Semrush</w:t>
+      </w:r>
+      <w:proofErr w:type="spellEnd"/>
+    </w:p>
+    <w:p>
+      <w:pPr>
+        <w:rPr>
+          <w:sz w:val="40"/>
+        </w:rPr>
+      </w:pPr>
+      <w:proofErr w:type="spellStart"/>
+      <w:r>
+        <w:rPr>
+          <w:sz w:val="40"/>
+        </w:rPr>
+        <w:t>PageSpeed</w:t>
+      </w:r>
+      <w:proofErr w:type="spellEnd"/>
+      <w:r>
+        <w:rPr>
+          <w:sz w:val="40"/>
+        </w:rPr>
+        <w:t xml:space="preserve"> Insights</w:t>
+      </w:r>
+    </w:p>
+    <w:p>
+      <w:pPr>
+        <w:rPr>
+          <w:sz w:val="40"/>
+        </w:rPr>
+      </w:pPr>
+      <w:hyperlink r:id="rId4" w:history="1">
+        <w:r>
+          <w:rPr>
+            <w:rStyle w:val="a3"/>
+            <w:sz w:val="40"/>
+          </w:rPr>
+          <w:t>https://</w:t>
+        </w:r>
+        <w:proofErr w:type="spellStart"/>
+        <w:r>
+          <w:rPr>
+            <w:rStyle w:val="a3"/>
+            <w:sz w:val="40"/>
+          </w:rPr>
+          <w:t>wave.webaim.org</w:t>
+        </w:r>
+        <w:proofErr w:type="spellEnd"/>
+        <w:r>
+          <w:rPr>
+            <w:rStyle w:val="a3"/>
+            <w:sz w:val="40"/>
+          </w:rPr>
+          <w:t>/</w:t>
+        </w:r>
+      </w:hyperlink>
+    </w:p>
+    <w:p>
+      <w:pPr>
+        <w:rPr>
+          <w:sz w:val="40"/>
+        </w:rPr>
+      </w:pPr>
+      <w:r>
+        <w:rPr>
+          <w:sz w:val="40"/>
+        </w:rPr>
+        <w:t>https://</w:t>
+      </w:r>
+      <w:proofErr w:type="spellStart"/>
+      <w:r>
+        <w:rPr>
+          <w:sz w:val="40"/>
+        </w:rPr>
+        <w:t>ezgif.com</w:t>
+      </w:r>
+      <w:proofErr w:type="spellEnd"/>
+      <w:r>
+        <w:rPr>
+          <w:sz w:val="40"/>
+        </w:rPr>
+        <w:t>/</w:t>
+      </w:r>
+      <w:proofErr w:type="spellStart"/>
+      <w:r>
+        <w:rPr>
+          <w:sz w:val="40"/>
+        </w:rPr>
+        <w:t>png</w:t>
+      </w:r>
+      <w:proofErr w:type="spellEnd"/>
+      <w:r>
+        <w:rPr>
+          <w:sz w:val="40"/>
+        </w:rPr>
+        <w:t>-to-</w:t>
+      </w:r>
+      <w:proofErr w:type="spellStart"/>
+      <w:r>
+        <w:rPr>
+          <w:sz w:val="40"/>
+        </w:rPr>
+        <w:t>webp</w:t>
+      </w:r>
+      <w:proofErr w:type="spellEnd"/>
+    </w:p>
+    <w:p>
+      <w:pPr>
+        <w:rPr>
           <w:b/>
           <w:sz w:val="40"/>
         </w:rPr>
       </w:pPr>
-      <w:proofErr w:type="spellStart"/>
       <w:r>
         <w:rPr>
           <w:b/>
           <w:sz w:val="40"/>
         </w:rPr>
-        <w:t>Semrush</w:t>
+        <w:t>Code manipulation</w:t>
+      </w:r>
+    </w:p>
+    <w:p>
+      <w:pPr>
+        <w:rPr>
+          <w:sz w:val="40"/>
+        </w:rPr>
+      </w:pPr>
+      <w:r>
+        <w:rPr>
+          <w:sz w:val="40"/>
+        </w:rPr>
+        <w:t xml:space="preserve">Use </w:t>
+      </w:r>
+      <w:proofErr w:type="spellStart"/>
+      <w:r>
+        <w:rPr>
+          <w:sz w:val="40"/>
+        </w:rPr>
+        <w:t>webp</w:t>
+      </w:r>
+      <w:proofErr w:type="spellEnd"/>
+    </w:p>
+    <w:p>
+      <w:pPr>
+        <w:rPr>
+          <w:sz w:val="40"/>
+        </w:rPr>
+      </w:pPr>
+      <w:r>
+        <w:rPr>
+          <w:sz w:val="40"/>
+        </w:rPr>
+        <w:t>Lazy load div</w:t>
+      </w:r>
+    </w:p>
+    <w:p>
+      <w:pPr>
+        <w:rPr>
+          <w:sz w:val="40"/>
+        </w:rPr>
+      </w:pPr>
+      <w:r>
+        <w:rPr>
+          <w:sz w:val="40"/>
+        </w:rPr>
+        <w:t>Optimize font</w:t>
+      </w:r>
+    </w:p>
+    <w:p>
+      <w:pPr>
+        <w:rPr>
+          <w:sz w:val="40"/>
+        </w:rPr>
+      </w:pPr>
+      <w:proofErr w:type="spellStart"/>
+      <w:r>
+        <w:rPr>
+          <w:sz w:val="40"/>
+        </w:rPr>
+        <w:t>Preconect</w:t>
+      </w:r>
+      <w:proofErr w:type="spellEnd"/>
+    </w:p>
+    <w:p>
+      <w:pPr>
+        <w:rPr>
+          <w:sz w:val="40"/>
+        </w:rPr>
+      </w:pPr>
+      <w:r>
+        <w:rPr>
+          <w:sz w:val="40"/>
+        </w:rPr>
+        <w:t xml:space="preserve">&lt;link </w:t>
+      </w:r>
+      <w:proofErr w:type="spellStart"/>
+      <w:r>
+        <w:rPr>
+          <w:sz w:val="40"/>
+        </w:rPr>
+        <w:t>rel</w:t>
+      </w:r>
+      <w:proofErr w:type="spellEnd"/>
+      <w:r>
+        <w:rPr>
+          <w:sz w:val="40"/>
+        </w:rPr>
+        <w:t>="preload" as="font" href="https://www.stibosystems.com/hubfs/MISC/Design/2020WoT/fonts/NotoSans-Regular.ttf" type="font/</w:t>
+      </w:r>
+      <w:proofErr w:type="spellStart"/>
+      <w:r>
+        <w:rPr>
+          <w:sz w:val="40"/>
+        </w:rPr>
+        <w:t>woff2</w:t>
+      </w:r>
+      <w:proofErr w:type="spellEnd"/>
+      <w:r>
+        <w:rPr>
+          <w:sz w:val="40"/>
+        </w:rPr>
+        <w:t xml:space="preserve">" </w:t>
+      </w:r>
+      <w:proofErr w:type="spellStart"/>
+      <w:r>
+        <w:rPr>
+          <w:sz w:val="40"/>
+        </w:rPr>
+        <w:t>crossorigin</w:t>
+      </w:r>
+      <w:proofErr w:type="spellEnd"/>
+      <w:r>
+        <w:rPr>
+          <w:sz w:val="40"/>
+        </w:rPr>
+        <w:t>="anonymous"&gt;</w:t>
+      </w:r>
+    </w:p>
+    <w:p>
+      <w:pPr>
+        <w:rPr>
+          <w:sz w:val="40"/>
+        </w:rPr>
+      </w:pPr>
+      <w:r>
+        <w:rPr>
+          <w:sz w:val="40"/>
+        </w:rPr>
+        <w:t xml:space="preserve">&lt;link </w:t>
+      </w:r>
+      <w:proofErr w:type="spellStart"/>
+      <w:r>
+        <w:rPr>
+          <w:sz w:val="40"/>
+        </w:rPr>
+        <w:t>rel</w:t>
+      </w:r>
+      <w:proofErr w:type="spellEnd"/>
+      <w:r>
+        <w:rPr>
+          <w:sz w:val="40"/>
+        </w:rPr>
+        <w:t>="preload" as="font" href="https://www.stibosystems.com/hubfs/MISC/Design/2020WoT/fonts/N</w:t>
       </w:r>
       <w:bookmarkStart w:id="0" w:name="_GoBack"/>
       <w:bookmarkEnd w:id="0"/>
-      <w:proofErr w:type="spellEnd"/>
+      <w:r>
+        <w:rPr>
+          <w:sz w:val="40"/>
+        </w:rPr>
+        <w:t>otoSerif-Regular.ttf" type="font/</w:t>
+      </w:r>
+      <w:proofErr w:type="spellStart"/>
+      <w:r>
+        <w:rPr>
+          <w:sz w:val="40"/>
+        </w:rPr>
+        <w:t>woff2</w:t>
+      </w:r>
+      <w:proofErr w:type="spellEnd"/>
+      <w:r>
+        <w:rPr>
+          <w:sz w:val="40"/>
+        </w:rPr>
+        <w:t xml:space="preserve">" </w:t>
+      </w:r>
+      <w:proofErr w:type="spellStart"/>
+      <w:r>
+        <w:rPr>
+          <w:sz w:val="40"/>
+        </w:rPr>
+        <w:t>crossorigin</w:t>
+      </w:r>
+      <w:proofErr w:type="spellEnd"/>
+      <w:r>
+        <w:rPr>
+          <w:sz w:val="40"/>
+        </w:rPr>
+        <w:t>="anonymous"&gt;</w:t>
+      </w:r>
+    </w:p>
+    <w:p>
+      <w:pPr>
+        <w:rPr>
+          <w:sz w:val="40"/>
+          <w:lang w:val="uk-UA"/>
+        </w:rPr>
+      </w:pPr>
+      <w:r>
+        <w:rPr>
+          <w:sz w:val="40"/>
+        </w:rPr>
+        <w:t xml:space="preserve">&lt;link </w:t>
+      </w:r>
+      <w:proofErr w:type="spellStart"/>
+      <w:r>
+        <w:rPr>
+          <w:sz w:val="40"/>
+        </w:rPr>
+        <w:t>rel</w:t>
+      </w:r>
+      <w:proofErr w:type="spellEnd"/>
+      <w:r>
+        <w:rPr>
+          <w:sz w:val="40"/>
+        </w:rPr>
+        <w:t>="preload" as="font" href="https://www.stibosystems.com/hubfs/es2019/docs/fo</w:t>
+      </w:r>
+      <w:r>
+        <w:rPr>
+          <w:sz w:val="40"/>
+        </w:rPr>
+        <w:lastRenderedPageBreak/>
+        <w:t>nts/Berthold%20Akzidenz%20Grotesk%20BE%20Medium.woff" type="font/</w:t>
+      </w:r>
+      <w:proofErr w:type="spellStart"/>
+      <w:r>
+        <w:rPr>
+          <w:sz w:val="40"/>
+        </w:rPr>
+        <w:t>woff2</w:t>
+      </w:r>
+      <w:proofErr w:type="spellEnd"/>
+      <w:r>
+        <w:rPr>
+          <w:sz w:val="40"/>
+        </w:rPr>
+        <w:t xml:space="preserve">" </w:t>
+      </w:r>
+      <w:proofErr w:type="spellStart"/>
+      <w:r>
+        <w:rPr>
+          <w:sz w:val="40"/>
+        </w:rPr>
+        <w:t>crossorigin</w:t>
+      </w:r>
+      <w:proofErr w:type="spellEnd"/>
+      <w:r>
+        <w:rPr>
+          <w:sz w:val="40"/>
+        </w:rPr>
+        <w:t>="anonymous"&gt;</w:t>
+      </w:r>
     </w:p>
     <w:p>
       <w:pPr>
@@ -43,53 +412,6 @@
           <w:sz w:val="40"/>
         </w:rPr>
       </w:pPr>
-      <w:proofErr w:type="spellStart"/>
-      <w:r>
-        <w:rPr>
-          <w:b/>
-          <w:sz w:val="40"/>
-        </w:rPr>
-        <w:t>PageSpeed</w:t>
-      </w:r>
-      <w:proofErr w:type="spellEnd"/>
-      <w:r>
-        <w:rPr>
-          <w:b/>
-          <w:sz w:val="40"/>
-        </w:rPr>
-        <w:t xml:space="preserve"> Insights</w:t>
-      </w:r>
-    </w:p>
-    <w:p>
-      <w:pPr>
-        <w:rPr>
-          <w:b/>
-          <w:sz w:val="40"/>
-        </w:rPr>
-      </w:pPr>
-      <w:r>
-        <w:rPr>
-          <w:b/>
-          <w:sz w:val="40"/>
-        </w:rPr>
-        <w:t>https://</w:t>
-      </w:r>
-      <w:proofErr w:type="spellStart"/>
-      <w:r>
-        <w:rPr>
-          <w:b/>
-          <w:sz w:val="40"/>
-        </w:rPr>
-        <w:t>wave.webaim.org</w:t>
-      </w:r>
-      <w:proofErr w:type="spellEnd"/>
-      <w:r>
-        <w:rPr>
-          <w:b/>
-          <w:sz w:val="40"/>
-        </w:rPr>
-        <w:t>/</w:t>
-      </w:r>
       <w:r>
         <w:rPr>
           <w:b/>
@@ -938,7 +1260,7 @@
                     </pic:cNvPicPr>
                   </pic:nvPicPr>
                   <pic:blipFill>
-                    <a:blip r:embed="rId4">
+                    <a:blip r:embed="rId5">
                       <a:extLst>
                         <a:ext uri="{28A0092B-C50C-407E-A947-70E740481C1C}">
                           <a14:useLocalDpi xmlns:a14="http://schemas.microsoft.com/office/drawing/2010/main" val="0"/>
@@ -1414,6 +1736,17 @@
       <w:szCs w:val="20"/>
     </w:rPr>
   </w:style>
+  <w:style w:type="character" w:styleId="a3">
+    <w:name w:val="Hyperlink"/>
+    <w:basedOn w:val="a0"/>
+    <w:uiPriority w:val="99"/>
+    <w:unhideWhenUsed/>
+    <w:rsid w:val="00DE6419"/>
+    <w:rPr>
+      <w:color w:val="0563C1" w:themeColor="hyperlink"/>
+      <w:u w:val="single"/>
+    </w:rPr>
+  </w:style>
 </w:styles>
 </file>
 
